--- a/War/Doc/资源管理/资源管理.docx
+++ b/War/Doc/资源管理/资源管理.docx
@@ -628,11 +628,6 @@
       </w:r>
     </w:p>
     <w:p>
-      <w:pPr>
-        <w:rPr>
-          <w:rFonts w:hint="eastAsia"/>
-        </w:rPr>
-      </w:pPr>
       <w:r>
         <w:rPr>
           <w:rFonts w:hint="eastAsia"/>
@@ -642,11 +637,6 @@
       </w:r>
     </w:p>
     <w:p>
-      <w:pPr>
-        <w:rPr>
-          <w:rFonts w:hint="eastAsia"/>
-        </w:rPr>
-      </w:pPr>
       <w:r>
         <w:rPr>
           <w:rFonts w:hint="eastAsia"/>
@@ -655,11 +645,6 @@
       </w:r>
     </w:p>
     <w:p>
-      <w:pPr>
-        <w:rPr>
-          <w:rFonts w:hint="eastAsia"/>
-        </w:rPr>
-      </w:pPr>
       <w:r>
         <w:rPr>
           <w:rFonts w:hint="eastAsia"/>
@@ -680,11 +665,6 @@
       </w:r>
     </w:p>
     <w:p>
-      <w:pPr>
-        <w:rPr>
-          <w:rFonts w:hint="eastAsia"/>
-        </w:rPr>
-      </w:pPr>
       <w:r>
         <w:rPr>
           <w:rFonts w:hint="eastAsia"/>
@@ -699,11 +679,6 @@
       </w:r>
     </w:p>
     <w:p>
-      <w:pPr>
-        <w:rPr>
-          <w:rFonts w:hint="eastAsia"/>
-        </w:rPr>
-      </w:pPr>
       <w:r>
         <w:rPr>
           <w:rFonts w:hint="eastAsia"/>
@@ -736,11 +711,6 @@
       </w:r>
     </w:p>
     <w:p>
-      <w:pPr>
-        <w:rPr>
-          <w:rFonts w:hint="eastAsia"/>
-        </w:rPr>
-      </w:pPr>
       <w:r>
         <w:rPr>
           <w:rFonts w:hint="eastAsia"/>
@@ -767,11 +737,6 @@
       </w:r>
     </w:p>
     <w:p>
-      <w:pPr>
-        <w:rPr>
-          <w:rFonts w:hint="eastAsia"/>
-        </w:rPr>
-      </w:pPr>
       <w:r>
         <w:rPr>
           <w:rFonts w:hint="eastAsia"/>
@@ -780,11 +745,6 @@
       </w:r>
     </w:p>
     <w:p>
-      <w:pPr>
-        <w:rPr>
-          <w:rFonts w:hint="eastAsia"/>
-        </w:rPr>
-      </w:pPr>
       <w:r>
         <w:rPr>
           <w:rFonts w:hint="eastAsia"/>
@@ -823,11 +783,6 @@
       </w:r>
     </w:p>
     <w:p>
-      <w:pPr>
-        <w:rPr>
-          <w:rFonts w:hint="eastAsia"/>
-        </w:rPr>
-      </w:pPr>
       <w:r>
         <w:rPr>
           <w:rFonts w:hint="eastAsia"/>
@@ -866,11 +821,6 @@
       </w:r>
     </w:p>
     <w:p>
-      <w:pPr>
-        <w:rPr>
-          <w:rFonts w:hint="eastAsia"/>
-        </w:rPr>
-      </w:pPr>
       <w:r>
         <w:rPr>
           <w:rFonts w:hint="eastAsia"/>
@@ -885,11 +835,6 @@
       </w:r>
     </w:p>
     <w:p>
-      <w:pPr>
-        <w:rPr>
-          <w:rFonts w:hint="eastAsia"/>
-        </w:rPr>
-      </w:pPr>
       <w:r>
         <w:rPr>
           <w:rFonts w:hint="eastAsia"/>
@@ -904,11 +849,6 @@
       </w:r>
     </w:p>
     <w:p>
-      <w:pPr>
-        <w:rPr>
-          <w:rFonts w:hint="eastAsia"/>
-        </w:rPr>
-      </w:pPr>
       <w:r>
         <w:rPr>
           <w:rFonts w:hint="eastAsia"/>
@@ -920,236 +860,325 @@
           <w:rFonts w:hint="eastAsia"/>
         </w:rPr>
         <w:t>文件判断是否需要打包</w:t>
+      </w:r>
+    </w:p>
+    <w:p/>
+    <w:p>
+      <w:r>
+        <w:rPr>
+          <w:rFonts w:hint="eastAsia"/>
+        </w:rPr>
+        <w:t>资源仓库</w:t>
+      </w:r>
+      <w:r>
+        <w:rPr>
+          <w:rFonts w:hint="eastAsia"/>
+        </w:rPr>
+        <w:t>模块</w:t>
       </w:r>
     </w:p>
     <w:p>
-      <w:pPr>
-        <w:rPr>
-          <w:rFonts w:hint="eastAsia"/>
-        </w:rPr>
-      </w:pPr>
+      <w:r>
+        <w:rPr>
+          <w:rFonts w:hint="eastAsia"/>
+        </w:rPr>
+        <w:t xml:space="preserve">        </w:t>
+      </w:r>
+      <w:r>
+        <w:rPr>
+          <w:rFonts w:hint="eastAsia"/>
+        </w:rPr>
+        <w:t>提供资源加载和释放。</w:t>
+      </w:r>
+    </w:p>
+    <w:p/>
+    <w:p>
+      <w:r>
+        <w:rPr>
+          <w:rFonts w:hint="eastAsia"/>
+        </w:rPr>
+        <w:t>资源更新模块</w:t>
+      </w:r>
     </w:p>
     <w:p>
-      <w:pPr>
-        <w:rPr>
-          <w:rFonts w:hint="eastAsia"/>
-        </w:rPr>
-      </w:pPr>
-      <w:r>
-        <w:rPr>
-          <w:rFonts w:hint="eastAsia"/>
-        </w:rPr>
-        <w:t>资源仓库</w:t>
-      </w:r>
-      <w:r>
-        <w:rPr>
-          <w:rFonts w:hint="eastAsia"/>
-        </w:rPr>
-        <w:t>模块</w:t>
+      <w:r>
+        <w:rPr>
+          <w:rFonts w:hint="eastAsia"/>
+        </w:rPr>
+        <w:t xml:space="preserve">        </w:t>
+      </w:r>
+      <w:r>
+        <w:rPr>
+          <w:rFonts w:hint="eastAsia"/>
+        </w:rPr>
+        <w:t>是把需要更新的资源从远程下载到本地。</w:t>
+      </w:r>
+    </w:p>
+    <w:p/>
+    <w:p/>
+    <w:p>
+      <w:r>
+        <w:rPr>
+          <w:rFonts w:hint="eastAsia"/>
+        </w:rPr>
+        <w:t>资源仓库模块</w:t>
       </w:r>
     </w:p>
     <w:p>
-      <w:pPr>
-        <w:rPr>
-          <w:rFonts w:hint="eastAsia"/>
-        </w:rPr>
-      </w:pPr>
-      <w:r>
-        <w:rPr>
-          <w:rFonts w:hint="eastAsia"/>
-        </w:rPr>
-        <w:t xml:space="preserve">        </w:t>
-      </w:r>
-      <w:r>
-        <w:rPr>
-          <w:rFonts w:hint="eastAsia"/>
-        </w:rPr>
-        <w:t>提供资源加载和释放。</w:t>
+      <w:r>
+        <w:rPr>
+          <w:rFonts w:hint="eastAsia"/>
+        </w:rPr>
+        <w:t>资源加载</w:t>
       </w:r>
     </w:p>
     <w:p>
-      <w:pPr>
-        <w:rPr>
-          <w:rFonts w:hint="eastAsia"/>
-        </w:rPr>
-      </w:pPr>
+      <w:r>
+        <w:rPr>
+          <w:rFonts w:hint="eastAsia"/>
+        </w:rPr>
+        <w:t xml:space="preserve">      </w:t>
+      </w:r>
+      <w:r>
+        <w:rPr>
+          <w:rFonts w:hint="eastAsia"/>
+        </w:rPr>
+        <w:t xml:space="preserve">  </w:t>
+      </w:r>
+      <w:r>
+        <w:rPr>
+          <w:rFonts w:hint="eastAsia"/>
+        </w:rPr>
+        <w:t>编辑器下用用非</w:t>
+      </w:r>
+      <w:r>
+        <w:rPr>
+          <w:rFonts w:hint="eastAsia"/>
+        </w:rPr>
+        <w:t xml:space="preserve">AB, </w:t>
+      </w:r>
+      <w:r>
+        <w:rPr>
+          <w:rFonts w:hint="eastAsia"/>
+        </w:rPr>
+        <w:t>发布下用</w:t>
+      </w:r>
+      <w:r>
+        <w:rPr>
+          <w:rFonts w:hint="eastAsia"/>
+        </w:rPr>
+        <w:t>AB</w:t>
+      </w:r>
+      <w:r>
+        <w:rPr>
+          <w:rFonts w:hint="eastAsia"/>
+        </w:rPr>
+        <w:t>，编辑器下可以用开关使用</w:t>
+      </w:r>
+      <w:r>
+        <w:rPr>
+          <w:rFonts w:hint="eastAsia"/>
+        </w:rPr>
+        <w:t>AB</w:t>
+      </w:r>
+      <w:r>
+        <w:rPr>
+          <w:rFonts w:hint="eastAsia"/>
+        </w:rPr>
+        <w:t>，供调试用</w:t>
+      </w:r>
+      <w:r>
+        <w:rPr>
+          <w:rFonts w:hint="eastAsia"/>
+        </w:rPr>
+        <w:t>。</w:t>
+      </w:r>
     </w:p>
     <w:p>
-      <w:pPr>
-        <w:rPr>
-          <w:rFonts w:hint="eastAsia"/>
-        </w:rPr>
-      </w:pPr>
-      <w:r>
-        <w:rPr>
-          <w:rFonts w:hint="eastAsia"/>
-        </w:rPr>
-        <w:t>资源更新模块</w:t>
+      <w:r>
+        <w:rPr>
+          <w:rFonts w:hint="eastAsia"/>
+        </w:rPr>
+        <w:t xml:space="preserve">        </w:t>
+      </w:r>
+      <w:r>
+        <w:rPr>
+          <w:rFonts w:hint="eastAsia"/>
+        </w:rPr>
+        <w:t>要知道资源是从</w:t>
+      </w:r>
+      <w:r>
+        <w:rPr>
+          <w:rFonts w:hint="eastAsia"/>
+        </w:rPr>
+        <w:t>StreamingAssets</w:t>
+      </w:r>
+      <w:r>
+        <w:rPr>
+          <w:rFonts w:hint="eastAsia"/>
+        </w:rPr>
+        <w:t>中还是应用目录中</w:t>
       </w:r>
     </w:p>
     <w:p>
-      <w:pPr>
-        <w:rPr>
-          <w:rFonts w:hint="eastAsia"/>
-        </w:rPr>
-      </w:pPr>
-      <w:r>
-        <w:rPr>
-          <w:rFonts w:hint="eastAsia"/>
-        </w:rPr>
-        <w:t xml:space="preserve">        </w:t>
-      </w:r>
-      <w:r>
-        <w:rPr>
-          <w:rFonts w:hint="eastAsia"/>
-        </w:rPr>
-        <w:t>是把需要更新的资源从远程下载到本地。</w:t>
+      <w:r>
+        <w:rPr>
+          <w:rFonts w:hint="eastAsia"/>
+        </w:rPr>
+        <w:t xml:space="preserve">      </w:t>
+      </w:r>
+      <w:r>
+        <w:rPr>
+          <w:rFonts w:hint="eastAsia"/>
+        </w:rPr>
+        <w:t xml:space="preserve">  </w:t>
+      </w:r>
+      <w:r>
+        <w:rPr>
+          <w:rFonts w:hint="eastAsia"/>
+        </w:rPr>
+        <w:t>统一使用异步加载</w:t>
       </w:r>
     </w:p>
     <w:p>
-      <w:pPr>
-        <w:rPr>
-          <w:rFonts w:hint="eastAsia"/>
-        </w:rPr>
-      </w:pPr>
+      <w:r>
+        <w:rPr>
+          <w:rFonts w:hint="eastAsia"/>
+        </w:rPr>
+        <w:t xml:space="preserve">      </w:t>
+      </w:r>
+      <w:r>
+        <w:rPr>
+          <w:rFonts w:hint="eastAsia"/>
+        </w:rPr>
+        <w:t xml:space="preserve">  </w:t>
+      </w:r>
+      <w:r>
+        <w:rPr>
+          <w:rFonts w:hint="eastAsia"/>
+        </w:rPr>
+        <w:t>资源的引用计数更新</w:t>
+      </w:r>
     </w:p>
     <w:p>
-      <w:pPr>
-        <w:rPr>
-          <w:rFonts w:hint="eastAsia"/>
-        </w:rPr>
-      </w:pPr>
+      <w:r>
+        <w:rPr>
+          <w:rFonts w:hint="eastAsia"/>
+        </w:rPr>
+        <w:t xml:space="preserve">        </w:t>
+      </w:r>
+      <w:r>
+        <w:rPr>
+          <w:rFonts w:hint="eastAsia"/>
+        </w:rPr>
+        <w:t>资源首先在应用目录去找，找不到</w:t>
+      </w:r>
+      <w:r>
+        <w:rPr>
+          <w:rFonts w:hint="eastAsia"/>
+        </w:rPr>
+        <w:t>StreamingAssets</w:t>
+      </w:r>
+      <w:r>
+        <w:rPr>
+          <w:rFonts w:hint="eastAsia"/>
+        </w:rPr>
+        <w:t>目录去找。</w:t>
+      </w:r>
     </w:p>
     <w:p>
-      <w:pPr>
-        <w:rPr>
-          <w:rFonts w:hint="eastAsia"/>
-        </w:rPr>
-      </w:pPr>
-      <w:r>
-        <w:rPr>
-          <w:rFonts w:hint="eastAsia"/>
-        </w:rPr>
-        <w:t>资源仓库模块</w:t>
+      <w:r>
+        <w:rPr>
+          <w:rFonts w:hint="eastAsia"/>
+        </w:rPr>
+        <w:t xml:space="preserve">        </w:t>
+      </w:r>
+      <w:r>
+        <w:rPr>
+          <w:rFonts w:hint="eastAsia"/>
+        </w:rPr>
+        <w:t>是否可以做到第一个版本的资源不打</w:t>
+      </w:r>
+      <w:r>
+        <w:rPr>
+          <w:rFonts w:hint="eastAsia"/>
+        </w:rPr>
+        <w:t>AB</w:t>
+      </w:r>
+      <w:r>
+        <w:rPr>
+          <w:rFonts w:hint="eastAsia"/>
+        </w:rPr>
+        <w:t>，而是在</w:t>
+      </w:r>
+      <w:r>
+        <w:rPr>
+          <w:rFonts w:hint="eastAsia"/>
+        </w:rPr>
+        <w:t>Resources</w:t>
+      </w:r>
+      <w:r>
+        <w:rPr>
+          <w:rFonts w:hint="eastAsia"/>
+        </w:rPr>
+        <w:t>目录。</w:t>
       </w:r>
     </w:p>
     <w:p>
-      <w:pPr>
-        <w:rPr>
-          <w:rFonts w:hint="eastAsia"/>
-        </w:rPr>
-      </w:pPr>
-      <w:r>
-        <w:rPr>
-          <w:rFonts w:hint="eastAsia"/>
-        </w:rPr>
-        <w:t>资源加载</w:t>
+      <w:r>
+        <w:rPr>
+          <w:rFonts w:hint="eastAsia"/>
+        </w:rPr>
+        <w:t>资源</w:t>
+      </w:r>
+      <w:r>
+        <w:rPr>
+          <w:rFonts w:hint="eastAsia"/>
+        </w:rPr>
+        <w:t>释放</w:t>
       </w:r>
     </w:p>
     <w:p>
-      <w:pPr>
-        <w:rPr>
-          <w:rFonts w:hint="eastAsia"/>
-        </w:rPr>
-      </w:pPr>
-      <w:r>
-        <w:rPr>
-          <w:rFonts w:hint="eastAsia"/>
-        </w:rPr>
-        <w:t xml:space="preserve">      </w:t>
-      </w:r>
-      <w:r>
-        <w:rPr>
-          <w:rFonts w:hint="eastAsia"/>
-        </w:rPr>
-        <w:t xml:space="preserve">  </w:t>
-      </w:r>
-      <w:r>
-        <w:rPr>
-          <w:rFonts w:hint="eastAsia"/>
-        </w:rPr>
-        <w:t>编辑器下用用非</w:t>
-      </w:r>
-      <w:r>
-        <w:rPr>
-          <w:rFonts w:hint="eastAsia"/>
-        </w:rPr>
-        <w:t xml:space="preserve">AB, </w:t>
-      </w:r>
-      <w:r>
-        <w:rPr>
-          <w:rFonts w:hint="eastAsia"/>
-        </w:rPr>
-        <w:t>发布下用</w:t>
-      </w:r>
-      <w:r>
-        <w:rPr>
-          <w:rFonts w:hint="eastAsia"/>
-        </w:rPr>
-        <w:t>AB</w:t>
-      </w:r>
-      <w:r>
-        <w:rPr>
-          <w:rFonts w:hint="eastAsia"/>
-        </w:rPr>
-        <w:t>，编辑器下可以用开关使用</w:t>
-      </w:r>
-      <w:r>
-        <w:rPr>
-          <w:rFonts w:hint="eastAsia"/>
-        </w:rPr>
-        <w:t>AB</w:t>
-      </w:r>
-      <w:r>
-        <w:rPr>
-          <w:rFonts w:hint="eastAsia"/>
-        </w:rPr>
-        <w:t>，供调试用</w:t>
-      </w:r>
-      <w:r>
-        <w:rPr>
-          <w:rFonts w:hint="eastAsia"/>
-        </w:rPr>
-        <w:t>。</w:t>
+      <w:r>
+        <w:rPr>
+          <w:rFonts w:hint="eastAsia"/>
+        </w:rPr>
+        <w:t xml:space="preserve">       </w:t>
+      </w:r>
+      <w:r>
+        <w:rPr>
+          <w:rFonts w:hint="eastAsia"/>
+        </w:rPr>
+        <w:t xml:space="preserve"> </w:t>
+      </w:r>
+      <w:r>
+        <w:rPr>
+          <w:rFonts w:hint="eastAsia"/>
+        </w:rPr>
+        <w:t>资源的引用计数更新</w:t>
       </w:r>
     </w:p>
     <w:p>
-      <w:pPr>
-        <w:rPr>
-          <w:rFonts w:hint="eastAsia"/>
-        </w:rPr>
-      </w:pPr>
-      <w:r>
-        <w:rPr>
-          <w:rFonts w:hint="eastAsia"/>
-        </w:rPr>
-        <w:t xml:space="preserve">        </w:t>
-      </w:r>
-      <w:r>
-        <w:rPr>
-          <w:rFonts w:hint="eastAsia"/>
-        </w:rPr>
-        <w:t>要知道资源是从</w:t>
-      </w:r>
-      <w:r>
-        <w:rPr>
-          <w:rFonts w:hint="eastAsia"/>
-        </w:rPr>
-        <w:t>StreamingAssets</w:t>
-      </w:r>
-      <w:r>
-        <w:rPr>
-          <w:rFonts w:hint="eastAsia"/>
-        </w:rPr>
-        <w:t>中还是应用目录中</w:t>
+      <w:r>
+        <w:rPr>
+          <w:rFonts w:hint="eastAsia"/>
+        </w:rPr>
+        <w:t xml:space="preserve">       </w:t>
+      </w:r>
+      <w:r>
+        <w:rPr>
+          <w:rFonts w:hint="eastAsia"/>
+        </w:rPr>
+        <w:t xml:space="preserve"> </w:t>
+      </w:r>
+      <w:r>
+        <w:rPr>
+          <w:rFonts w:hint="eastAsia"/>
+        </w:rPr>
+        <w:t>真正释放前的缓存</w:t>
       </w:r>
     </w:p>
     <w:p>
-      <w:pPr>
-        <w:rPr>
-          <w:rFonts w:hint="eastAsia"/>
-        </w:rPr>
-      </w:pPr>
       <w:r>
         <w:rPr>
           <w:rFonts w:hint="eastAsia"/>
@@ -1160,247 +1189,89 @@
         <w:rPr>
           <w:rFonts w:hint="eastAsia"/>
         </w:rPr>
-        <w:t xml:space="preserve">  </w:t>
-      </w:r>
-      <w:r>
-        <w:rPr>
-          <w:rFonts w:hint="eastAsia"/>
-        </w:rPr>
-        <w:t>统一使用异步加载</w:t>
+        <w:t xml:space="preserve"> </w:t>
+      </w:r>
+      <w:r>
+        <w:rPr>
+          <w:rFonts w:hint="eastAsia"/>
+        </w:rPr>
+        <w:t xml:space="preserve"> </w:t>
+      </w:r>
+      <w:r>
+        <w:rPr>
+          <w:rFonts w:hint="eastAsia"/>
+        </w:rPr>
+        <w:t>资源的释放</w:t>
+      </w:r>
+    </w:p>
+    <w:p/>
+    <w:p>
+      <w:pPr>
+        <w:rPr>
+          <w:rFonts w:hint="eastAsia"/>
+        </w:rPr>
+      </w:pPr>
+      <w:r>
+        <w:rPr>
+          <w:rFonts w:hint="eastAsia"/>
+        </w:rPr>
+        <w:t>AB</w:t>
+      </w:r>
+      <w:r>
+        <w:rPr>
+          <w:rFonts w:hint="eastAsia"/>
+        </w:rPr>
+        <w:t>的</w:t>
+      </w:r>
+      <w:r>
+        <w:t>Variant</w:t>
+      </w:r>
+      <w:r>
+        <w:rPr>
+          <w:rFonts w:hint="eastAsia"/>
+        </w:rPr>
+        <w:t>到底该怎么使用，设置了报没有目录的错误</w:t>
       </w:r>
     </w:p>
     <w:p>
-      <w:pPr>
-        <w:rPr>
-          <w:rFonts w:hint="eastAsia"/>
-        </w:rPr>
-      </w:pPr>
-      <w:r>
-        <w:rPr>
-          <w:rFonts w:hint="eastAsia"/>
-        </w:rPr>
-        <w:t xml:space="preserve">      </w:t>
-      </w:r>
-      <w:r>
-        <w:rPr>
-          <w:rFonts w:hint="eastAsia"/>
-        </w:rPr>
-        <w:t xml:space="preserve">  </w:t>
-      </w:r>
-      <w:r>
-        <w:rPr>
-          <w:rFonts w:hint="eastAsia"/>
-        </w:rPr>
-        <w:t>资源的引用计数更新</w:t>
-      </w:r>
-    </w:p>
-    <w:p>
-      <w:pPr>
-        <w:rPr>
-          <w:rFonts w:hint="eastAsia"/>
-        </w:rPr>
-      </w:pPr>
-      <w:r>
-        <w:rPr>
-          <w:rFonts w:hint="eastAsia"/>
-        </w:rPr>
-        <w:t xml:space="preserve">        </w:t>
-      </w:r>
-      <w:r>
-        <w:rPr>
-          <w:rFonts w:hint="eastAsia"/>
-        </w:rPr>
-        <w:t>资源首先在应用目录去找，找不到</w:t>
-      </w:r>
-      <w:r>
-        <w:rPr>
-          <w:rFonts w:hint="eastAsia"/>
-        </w:rPr>
-        <w:t>StreamingAssets</w:t>
-      </w:r>
-      <w:r>
-        <w:rPr>
-          <w:rFonts w:hint="eastAsia"/>
-        </w:rPr>
-        <w:t>目录去找。</w:t>
-      </w:r>
-    </w:p>
-    <w:p>
-      <w:pPr>
-        <w:rPr>
-          <w:rFonts w:hint="eastAsia"/>
-        </w:rPr>
-      </w:pPr>
-      <w:r>
-        <w:rPr>
-          <w:rFonts w:hint="eastAsia"/>
-        </w:rPr>
-        <w:t xml:space="preserve">        </w:t>
-      </w:r>
-      <w:r>
-        <w:rPr>
-          <w:rFonts w:hint="eastAsia"/>
-        </w:rPr>
-        <w:t>是否可以做到第一个版本的资源不打</w:t>
-      </w:r>
-      <w:r>
-        <w:rPr>
-          <w:rFonts w:hint="eastAsia"/>
-        </w:rPr>
-        <w:t>AB</w:t>
-      </w:r>
-      <w:r>
-        <w:rPr>
-          <w:rFonts w:hint="eastAsia"/>
-        </w:rPr>
-        <w:t>，而是在</w:t>
-      </w:r>
-      <w:r>
-        <w:rPr>
-          <w:rFonts w:hint="eastAsia"/>
-        </w:rPr>
-        <w:t>Resources</w:t>
-      </w:r>
-      <w:r>
-        <w:rPr>
-          <w:rFonts w:hint="eastAsia"/>
-        </w:rPr>
-        <w:t>目录。</w:t>
-      </w:r>
-    </w:p>
-    <w:p>
-      <w:pPr>
-        <w:rPr>
-          <w:rFonts w:hint="eastAsia"/>
-        </w:rPr>
-      </w:pPr>
-      <w:r>
-        <w:rPr>
-          <w:rFonts w:hint="eastAsia"/>
-        </w:rPr>
-        <w:t>资源</w:t>
-      </w:r>
-      <w:r>
-        <w:rPr>
-          <w:rFonts w:hint="eastAsia"/>
-        </w:rPr>
-        <w:t>释放</w:t>
-      </w:r>
-    </w:p>
-    <w:p>
-      <w:pPr>
-        <w:rPr>
-          <w:rFonts w:hint="eastAsia"/>
-        </w:rPr>
-      </w:pPr>
-      <w:r>
-        <w:rPr>
-          <w:rFonts w:hint="eastAsia"/>
-        </w:rPr>
-        <w:t xml:space="preserve">       </w:t>
-      </w:r>
-      <w:r>
-        <w:rPr>
-          <w:rFonts w:hint="eastAsia"/>
-        </w:rPr>
-        <w:t xml:space="preserve"> </w:t>
-      </w:r>
-      <w:r>
-        <w:rPr>
-          <w:rFonts w:hint="eastAsia"/>
-        </w:rPr>
-        <w:t>资源的引用计数更新</w:t>
-      </w:r>
-    </w:p>
-    <w:p>
-      <w:pPr>
-        <w:rPr>
-          <w:rFonts w:hint="eastAsia"/>
-        </w:rPr>
-      </w:pPr>
-      <w:r>
-        <w:rPr>
-          <w:rFonts w:hint="eastAsia"/>
-        </w:rPr>
-        <w:t xml:space="preserve">       </w:t>
-      </w:r>
-      <w:r>
-        <w:rPr>
-          <w:rFonts w:hint="eastAsia"/>
-        </w:rPr>
-        <w:t xml:space="preserve"> </w:t>
-      </w:r>
-      <w:r>
-        <w:rPr>
-          <w:rFonts w:hint="eastAsia"/>
-        </w:rPr>
-        <w:t>真正释放前的缓存</w:t>
-      </w:r>
-    </w:p>
-    <w:p>
-      <w:pPr>
-        <w:rPr>
-          <w:rFonts w:hint="eastAsia"/>
-        </w:rPr>
-      </w:pPr>
-      <w:r>
-        <w:rPr>
-          <w:rFonts w:hint="eastAsia"/>
-        </w:rPr>
-        <w:t xml:space="preserve">      </w:t>
-      </w:r>
-      <w:r>
-        <w:rPr>
-          <w:rFonts w:hint="eastAsia"/>
-        </w:rPr>
-        <w:t xml:space="preserve"> </w:t>
-      </w:r>
-      <w:r>
-        <w:rPr>
-          <w:rFonts w:hint="eastAsia"/>
-        </w:rPr>
-        <w:t xml:space="preserve"> </w:t>
-      </w:r>
-      <w:r>
-        <w:rPr>
-          <w:rFonts w:hint="eastAsia"/>
-        </w:rPr>
-        <w:t>资源的释放</w:t>
-      </w:r>
-    </w:p>
-    <w:p>
-      <w:pPr>
-        <w:rPr>
-          <w:rFonts w:hint="eastAsia"/>
-        </w:rPr>
-      </w:pPr>
-    </w:p>
-    <w:p>
-      <w:pPr>
-        <w:rPr>
-          <w:rFonts w:hint="eastAsia"/>
-        </w:rPr>
-      </w:pPr>
-      <w:r>
-        <w:rPr>
-          <w:rFonts w:hint="eastAsia"/>
-        </w:rPr>
-        <w:t>AB</w:t>
-      </w:r>
-      <w:r>
-        <w:rPr>
-          <w:rFonts w:hint="eastAsia"/>
-        </w:rPr>
-        <w:t>的</w:t>
-      </w:r>
-      <w:r>
-        <w:t>Variant</w:t>
-      </w:r>
-      <w:r>
-        <w:rPr>
-          <w:rFonts w:hint="eastAsia"/>
-        </w:rPr>
-        <w:t>到底该怎么使用，设置了报没有目录的错误</w:t>
+      <w:r>
+        <w:rPr>
+          <w:rFonts w:hint="eastAsia"/>
+        </w:rPr>
+        <w:t>不加调用</w:t>
+      </w:r>
+      <w:r>
+        <w:t>AssetDatabase.GetAllAssetBundleNames()</w:t>
+      </w:r>
+      <w:r>
+        <w:rPr>
+          <w:rFonts w:hint="eastAsia"/>
+        </w:rPr>
+        <w:t>前不加</w:t>
+      </w:r>
+      <w:r>
+        <w:t>AssetDatabase.RemoveUnusedAssetBundleNames();</w:t>
+      </w:r>
+      <w:r>
+        <w:rPr>
+          <w:rFonts w:hint="eastAsia"/>
+        </w:rPr>
+        <w:t>会导致</w:t>
+      </w:r>
+      <w:r>
+        <w:t>AssetDatabase.GetAllAssetBundleNames()</w:t>
+      </w:r>
+      <w:r>
+        <w:rPr>
+          <w:rFonts w:hint="eastAsia"/>
+        </w:rPr>
+        <w:t>返回已经删除的曾经打过的</w:t>
+      </w:r>
+      <w:r>
+        <w:rPr>
+          <w:rFonts w:hint="eastAsia"/>
+        </w:rPr>
+        <w:t>AssetBundle</w:t>
       </w:r>
     </w:p>
     <w:p/>

--- a/War/Doc/资源管理/资源管理.docx
+++ b/War/Doc/资源管理/资源管理.docx
@@ -1206,11 +1206,6 @@
     </w:p>
     <w:p/>
     <w:p>
-      <w:pPr>
-        <w:rPr>
-          <w:rFonts w:hint="eastAsia"/>
-        </w:rPr>
-      </w:pPr>
       <w:r>
         <w:rPr>
           <w:rFonts w:hint="eastAsia"/>
@@ -1234,6 +1229,11 @@
       </w:r>
     </w:p>
     <w:p>
+      <w:pPr>
+        <w:rPr>
+          <w:rFonts w:hint="eastAsia"/>
+        </w:rPr>
+      </w:pPr>
       <w:r>
         <w:rPr>
           <w:rFonts w:hint="eastAsia"/>
@@ -1272,6 +1272,45 @@
           <w:rFonts w:hint="eastAsia"/>
         </w:rPr>
         <w:t>AssetBundle</w:t>
+      </w:r>
+    </w:p>
+    <w:p>
+      <w:pPr>
+        <w:rPr>
+          <w:rFonts w:hint="eastAsia"/>
+        </w:rPr>
+      </w:pPr>
+    </w:p>
+    <w:p>
+      <w:r>
+        <w:rPr>
+          <w:rFonts w:hint="eastAsia"/>
+        </w:rPr>
+        <w:t>AB</w:t>
+      </w:r>
+      <w:r>
+        <w:rPr>
+          <w:rFonts w:hint="eastAsia"/>
+        </w:rPr>
+        <w:t>在</w:t>
+      </w:r>
+      <w:r>
+        <w:rPr>
+          <w:rFonts w:hint="eastAsia"/>
+        </w:rPr>
+        <w:t>Streaming</w:t>
+      </w:r>
+      <w:r>
+        <w:rPr>
+          <w:rFonts w:hint="eastAsia"/>
+        </w:rPr>
+        <w:t>目录是不能用</w:t>
+      </w:r>
+      <w:r>
+        <w:rPr>
+          <w:rFonts w:hint="eastAsia"/>
+        </w:rPr>
+        <w:t>LoadFile</w:t>
       </w:r>
     </w:p>
     <w:p/>

--- a/War/Doc/资源管理/资源管理.docx
+++ b/War/Doc/资源管理/资源管理.docx
@@ -1229,11 +1229,6 @@
       </w:r>
     </w:p>
     <w:p>
-      <w:pPr>
-        <w:rPr>
-          <w:rFonts w:hint="eastAsia"/>
-        </w:rPr>
-      </w:pPr>
       <w:r>
         <w:rPr>
           <w:rFonts w:hint="eastAsia"/>
@@ -1272,6 +1267,77 @@
           <w:rFonts w:hint="eastAsia"/>
         </w:rPr>
         <w:t>AssetBundle</w:t>
+      </w:r>
+    </w:p>
+    <w:p/>
+    <w:p>
+      <w:pPr>
+        <w:rPr>
+          <w:rFonts w:hint="eastAsia"/>
+        </w:rPr>
+      </w:pPr>
+      <w:r>
+        <w:rPr>
+          <w:rFonts w:hint="eastAsia"/>
+        </w:rPr>
+        <w:t>5.3</w:t>
+      </w:r>
+      <w:r>
+        <w:rPr>
+          <w:rFonts w:hint="eastAsia"/>
+        </w:rPr>
+        <w:t>AB</w:t>
+      </w:r>
+      <w:r>
+        <w:rPr>
+          <w:rFonts w:hint="eastAsia"/>
+        </w:rPr>
+        <w:t>在</w:t>
+      </w:r>
+      <w:r>
+        <w:rPr>
+          <w:rFonts w:hint="eastAsia"/>
+        </w:rPr>
+        <w:t>Streaming</w:t>
+      </w:r>
+      <w:r>
+        <w:rPr>
+          <w:rFonts w:hint="eastAsia"/>
+        </w:rPr>
+        <w:t>目录</w:t>
+      </w:r>
+      <w:r>
+        <w:rPr>
+          <w:rFonts w:hint="eastAsia"/>
+        </w:rPr>
+        <w:t>能用</w:t>
+      </w:r>
+      <w:r>
+        <w:rPr>
+          <w:rFonts w:hint="eastAsia"/>
+        </w:rPr>
+        <w:t>Load</w:t>
+      </w:r>
+      <w:r>
+        <w:rPr>
+          <w:rFonts w:hint="eastAsia"/>
+        </w:rPr>
+        <w:t>From</w:t>
+      </w:r>
+      <w:r>
+        <w:rPr>
+          <w:rFonts w:hint="eastAsia"/>
+        </w:rPr>
+        <w:t>File</w:t>
+      </w:r>
+      <w:r>
+        <w:rPr>
+          <w:rFonts w:hint="eastAsia"/>
+        </w:rPr>
+        <w:t>只是安卓下，的目录要去掉</w:t>
+      </w:r>
+      <w:r>
+        <w:t>jar:file://</w:t>
       </w:r>
     </w:p>
     <w:p>
@@ -1282,35 +1348,84 @@
       </w:pPr>
     </w:p>
     <w:p>
-      <w:r>
-        <w:rPr>
-          <w:rFonts w:hint="eastAsia"/>
-        </w:rPr>
-        <w:t>AB</w:t>
-      </w:r>
-      <w:r>
-        <w:rPr>
-          <w:rFonts w:hint="eastAsia"/>
-        </w:rPr>
-        <w:t>在</w:t>
-      </w:r>
-      <w:r>
-        <w:rPr>
-          <w:rFonts w:hint="eastAsia"/>
-        </w:rPr>
-        <w:t>Streaming</w:t>
-      </w:r>
-      <w:r>
-        <w:rPr>
-          <w:rFonts w:hint="eastAsia"/>
-        </w:rPr>
-        <w:t>目录是不能用</w:t>
-      </w:r>
-      <w:r>
-        <w:rPr>
-          <w:rFonts w:hint="eastAsia"/>
-        </w:rPr>
-        <w:t>LoadFile</w:t>
+      <w:pPr>
+        <w:rPr>
+          <w:rFonts w:hint="eastAsia"/>
+        </w:rPr>
+      </w:pPr>
+      <w:r>
+        <w:rPr>
+          <w:rFonts w:hint="eastAsia"/>
+        </w:rPr>
+        <w:t>如果一个</w:t>
+      </w:r>
+      <w:r>
+        <w:rPr>
+          <w:rFonts w:hint="eastAsia"/>
+        </w:rPr>
+        <w:t>GameObject</w:t>
+      </w:r>
+      <w:r>
+        <w:rPr>
+          <w:rFonts w:hint="eastAsia"/>
+        </w:rPr>
+        <w:t>对象在外面被</w:t>
+      </w:r>
+      <w:r>
+        <w:rPr>
+          <w:rFonts w:hint="eastAsia"/>
+        </w:rPr>
+        <w:t>Instance</w:t>
+      </w:r>
+      <w:r>
+        <w:rPr>
+          <w:rFonts w:hint="eastAsia"/>
+        </w:rPr>
+        <w:t>后，</w:t>
+      </w:r>
+      <w:r>
+        <w:rPr>
+          <w:rFonts w:hint="eastAsia"/>
+        </w:rPr>
+        <w:t>ResourceManager</w:t>
+      </w:r>
+      <w:r>
+        <w:rPr>
+          <w:rFonts w:hint="eastAsia"/>
+        </w:rPr>
+        <w:t>无法统计到他的引用计数怎么办？</w:t>
+      </w:r>
+    </w:p>
+    <w:p>
+      <w:r>
+        <w:rPr>
+          <w:rFonts w:hint="eastAsia"/>
+        </w:rPr>
+        <w:t>资源如何释放？传回</w:t>
+      </w:r>
+      <w:r>
+        <w:rPr>
+          <w:rFonts w:hint="eastAsia"/>
+        </w:rPr>
+        <w:t>ResourceManager</w:t>
+      </w:r>
+      <w:r>
+        <w:rPr>
+          <w:rFonts w:hint="eastAsia"/>
+        </w:rPr>
+        <w:t>做引用计数</w:t>
+      </w:r>
+      <w:r>
+        <w:rPr>
+          <w:rFonts w:hint="eastAsia"/>
+        </w:rPr>
+        <w:t>-1</w:t>
+      </w:r>
+      <w:r>
+        <w:rPr>
+          <w:rFonts w:hint="eastAsia"/>
+        </w:rPr>
+        <w:t>？难道要存这个？怎么存？</w:t>
       </w:r>
     </w:p>
     <w:p/>
@@ -1453,7 +1568,7 @@
                     <w:noProof/>
                     <w:sz w:val="24"/>
                   </w:rPr>
-                  <w:t>2</w:t>
+                  <w:t>3</w:t>
                 </w:r>
                 <w:r>
                   <w:rPr>

--- a/War/Doc/资源管理/资源管理.docx
+++ b/War/Doc/资源管理/资源管理.docx
@@ -1271,11 +1271,6 @@
     </w:p>
     <w:p/>
     <w:p>
-      <w:pPr>
-        <w:rPr>
-          <w:rFonts w:hint="eastAsia"/>
-        </w:rPr>
-      </w:pPr>
       <w:r>
         <w:rPr>
           <w:rFonts w:hint="eastAsia"/>
@@ -1338,6 +1333,51 @@
       </w:r>
       <w:r>
         <w:t>jar:file://</w:t>
+      </w:r>
+    </w:p>
+    <w:p/>
+    <w:p>
+      <w:r>
+        <w:rPr>
+          <w:rFonts w:hint="eastAsia"/>
+        </w:rPr>
+        <w:t>如果一个</w:t>
+      </w:r>
+      <w:r>
+        <w:rPr>
+          <w:rFonts w:hint="eastAsia"/>
+        </w:rPr>
+        <w:t>GameObject</w:t>
+      </w:r>
+      <w:r>
+        <w:rPr>
+          <w:rFonts w:hint="eastAsia"/>
+        </w:rPr>
+        <w:t>对象在外面被</w:t>
+      </w:r>
+      <w:r>
+        <w:rPr>
+          <w:rFonts w:hint="eastAsia"/>
+        </w:rPr>
+        <w:t>Instance</w:t>
+      </w:r>
+      <w:r>
+        <w:rPr>
+          <w:rFonts w:hint="eastAsia"/>
+        </w:rPr>
+        <w:t>后，</w:t>
+      </w:r>
+      <w:r>
+        <w:rPr>
+          <w:rFonts w:hint="eastAsia"/>
+        </w:rPr>
+        <w:t>ResourceManager</w:t>
+      </w:r>
+      <w:r>
+        <w:rPr>
+          <w:rFonts w:hint="eastAsia"/>
+        </w:rPr>
+        <w:t>无法统计到他的引用计数怎么办？</w:t>
       </w:r>
     </w:p>
     <w:p>
@@ -1346,6 +1386,36 @@
           <w:rFonts w:hint="eastAsia"/>
         </w:rPr>
       </w:pPr>
+      <w:r>
+        <w:rPr>
+          <w:rFonts w:hint="eastAsia"/>
+        </w:rPr>
+        <w:t>资源如何释放？传回</w:t>
+      </w:r>
+      <w:r>
+        <w:rPr>
+          <w:rFonts w:hint="eastAsia"/>
+        </w:rPr>
+        <w:t>ResourceManager</w:t>
+      </w:r>
+      <w:r>
+        <w:rPr>
+          <w:rFonts w:hint="eastAsia"/>
+        </w:rPr>
+        <w:t>做引用计数</w:t>
+      </w:r>
+      <w:r>
+        <w:rPr>
+          <w:rFonts w:hint="eastAsia"/>
+        </w:rPr>
+        <w:t>-1</w:t>
+      </w:r>
+      <w:r>
+        <w:rPr>
+          <w:rFonts w:hint="eastAsia"/>
+        </w:rPr>
+        <w:t>？难道要存这个？怎么存？</w:t>
+      </w:r>
     </w:p>
     <w:p>
       <w:pPr>
@@ -1353,81 +1423,271 @@
           <w:rFonts w:hint="eastAsia"/>
         </w:rPr>
       </w:pPr>
-      <w:r>
-        <w:rPr>
-          <w:rFonts w:hint="eastAsia"/>
-        </w:rPr>
-        <w:t>如果一个</w:t>
-      </w:r>
-      <w:r>
-        <w:rPr>
-          <w:rFonts w:hint="eastAsia"/>
-        </w:rPr>
-        <w:t>GameObject</w:t>
-      </w:r>
-      <w:r>
-        <w:rPr>
-          <w:rFonts w:hint="eastAsia"/>
-        </w:rPr>
-        <w:t>对象在外面被</w:t>
-      </w:r>
-      <w:r>
-        <w:rPr>
-          <w:rFonts w:hint="eastAsia"/>
-        </w:rPr>
-        <w:t>Instance</w:t>
-      </w:r>
-      <w:r>
-        <w:rPr>
-          <w:rFonts w:hint="eastAsia"/>
-        </w:rPr>
-        <w:t>后，</w:t>
-      </w:r>
-      <w:r>
-        <w:rPr>
-          <w:rFonts w:hint="eastAsia"/>
-        </w:rPr>
-        <w:t>ResourceManager</w:t>
-      </w:r>
-      <w:r>
-        <w:rPr>
-          <w:rFonts w:hint="eastAsia"/>
-        </w:rPr>
-        <w:t>无法统计到他的引用计数怎么办？</w:t>
-      </w:r>
     </w:p>
     <w:p>
-      <w:r>
-        <w:rPr>
-          <w:rFonts w:hint="eastAsia"/>
-        </w:rPr>
-        <w:t>资源如何释放？传回</w:t>
-      </w:r>
-      <w:r>
-        <w:rPr>
-          <w:rFonts w:hint="eastAsia"/>
-        </w:rPr>
-        <w:t>ResourceManager</w:t>
-      </w:r>
-      <w:r>
-        <w:rPr>
-          <w:rFonts w:hint="eastAsia"/>
-        </w:rPr>
-        <w:t>做引用计数</w:t>
-      </w:r>
-      <w:r>
-        <w:rPr>
-          <w:rFonts w:hint="eastAsia"/>
-        </w:rPr>
-        <w:t>-1</w:t>
-      </w:r>
-      <w:r>
-        <w:rPr>
-          <w:rFonts w:hint="eastAsia"/>
-        </w:rPr>
-        <w:t>？难道要存这个？怎么存？</w:t>
+      <w:pPr>
+        <w:rPr>
+          <w:rFonts w:hint="eastAsia"/>
+        </w:rPr>
+      </w:pPr>
+      <w:r>
+        <w:rPr>
+          <w:rFonts w:hint="eastAsia"/>
+        </w:rPr>
+        <w:t>Assetbundle</w:t>
+      </w:r>
+      <w:r>
+        <w:rPr>
+          <w:rFonts w:hint="eastAsia"/>
+        </w:rPr>
+        <w:t>引用计数</w:t>
       </w:r>
     </w:p>
+    <w:p>
+      <w:pPr>
+        <w:rPr>
+          <w:rFonts w:hint="eastAsia"/>
+        </w:rPr>
+      </w:pPr>
+      <w:r>
+        <w:rPr>
+          <w:rFonts w:hint="eastAsia"/>
+        </w:rPr>
+        <w:t>所有</w:t>
+      </w:r>
+      <w:r>
+        <w:rPr>
+          <w:rFonts w:hint="eastAsia"/>
+        </w:rPr>
+        <w:t>Asset</w:t>
+      </w:r>
+      <w:r>
+        <w:rPr>
+          <w:rFonts w:hint="eastAsia"/>
+        </w:rPr>
+        <w:t>都是</w:t>
+      </w:r>
+      <w:r>
+        <w:rPr>
+          <w:rFonts w:hint="eastAsia"/>
+        </w:rPr>
+        <w:t>Object</w:t>
+      </w:r>
+      <w:r>
+        <w:rPr>
+          <w:rFonts w:hint="eastAsia"/>
+        </w:rPr>
+        <w:t>的派生类，有个</w:t>
+      </w:r>
+      <w:r>
+        <w:rPr>
+          <w:rFonts w:hint="eastAsia"/>
+        </w:rPr>
+        <w:t>InstanceID</w:t>
+      </w:r>
+      <w:r>
+        <w:rPr>
+          <w:rFonts w:hint="eastAsia"/>
+        </w:rPr>
+        <w:t>，可以用这个</w:t>
+      </w:r>
+      <w:r>
+        <w:rPr>
+          <w:rFonts w:hint="eastAsia"/>
+        </w:rPr>
+        <w:t>ID</w:t>
+      </w:r>
+      <w:r>
+        <w:rPr>
+          <w:rFonts w:hint="eastAsia"/>
+        </w:rPr>
+        <w:t>和</w:t>
+      </w:r>
+      <w:r>
+        <w:rPr>
+          <w:rFonts w:hint="eastAsia"/>
+        </w:rPr>
+        <w:t>Assetbundle</w:t>
+      </w:r>
+      <w:r>
+        <w:rPr>
+          <w:rFonts w:hint="eastAsia"/>
+        </w:rPr>
+        <w:t>建立映射关系。</w:t>
+      </w:r>
+    </w:p>
+    <w:p>
+      <w:pPr>
+        <w:rPr>
+          <w:rFonts w:hint="eastAsia"/>
+        </w:rPr>
+      </w:pPr>
+      <w:r>
+        <w:rPr>
+          <w:rFonts w:hint="eastAsia"/>
+        </w:rPr>
+        <w:t>取一次</w:t>
+      </w:r>
+      <w:r>
+        <w:rPr>
+          <w:rFonts w:hint="eastAsia"/>
+        </w:rPr>
+        <w:t>Asset</w:t>
+      </w:r>
+      <w:r>
+        <w:rPr>
+          <w:rFonts w:hint="eastAsia"/>
+        </w:rPr>
+        <w:t>，相关的</w:t>
+      </w:r>
+      <w:r>
+        <w:rPr>
+          <w:rFonts w:hint="eastAsia"/>
+        </w:rPr>
+        <w:t>Assetbundle</w:t>
+      </w:r>
+      <w:r>
+        <w:rPr>
+          <w:rFonts w:hint="eastAsia"/>
+        </w:rPr>
+        <w:t>的引用计数</w:t>
+      </w:r>
+      <w:r>
+        <w:rPr>
+          <w:rFonts w:hint="eastAsia"/>
+        </w:rPr>
+        <w:t>+1</w:t>
+      </w:r>
+      <w:r>
+        <w:rPr>
+          <w:rFonts w:hint="eastAsia"/>
+        </w:rPr>
+        <w:t>。之所以取这个</w:t>
+      </w:r>
+      <w:r>
+        <w:rPr>
+          <w:rFonts w:hint="eastAsia"/>
+        </w:rPr>
+        <w:t>ID</w:t>
+      </w:r>
+      <w:r>
+        <w:rPr>
+          <w:rFonts w:hint="eastAsia"/>
+        </w:rPr>
+        <w:t>，是防止</w:t>
+      </w:r>
+      <w:r>
+        <w:rPr>
+          <w:rFonts w:hint="eastAsia"/>
+        </w:rPr>
+        <w:t>Asset</w:t>
+      </w:r>
+      <w:r>
+        <w:rPr>
+          <w:rFonts w:hint="eastAsia"/>
+        </w:rPr>
+        <w:t>被外部改名。</w:t>
+      </w:r>
+    </w:p>
+    <w:p>
+      <w:pPr>
+        <w:rPr>
+          <w:rFonts w:hint="eastAsia"/>
+        </w:rPr>
+      </w:pPr>
+      <w:r>
+        <w:rPr>
+          <w:rFonts w:hint="eastAsia"/>
+        </w:rPr>
+        <w:t>有一个潜规则，从相同的</w:t>
+      </w:r>
+      <w:r>
+        <w:rPr>
+          <w:rFonts w:hint="eastAsia"/>
+        </w:rPr>
+        <w:t>Assetbundle</w:t>
+      </w:r>
+      <w:r>
+        <w:rPr>
+          <w:rFonts w:hint="eastAsia"/>
+        </w:rPr>
+        <w:t>取出来</w:t>
+      </w:r>
+      <w:r>
+        <w:rPr>
+          <w:rFonts w:hint="eastAsia"/>
+        </w:rPr>
+        <w:t>Asset</w:t>
+      </w:r>
+      <w:r>
+        <w:rPr>
+          <w:rFonts w:hint="eastAsia"/>
+        </w:rPr>
+        <w:t>，只要不做</w:t>
+      </w:r>
+      <w:r>
+        <w:rPr>
+          <w:rFonts w:hint="eastAsia"/>
+        </w:rPr>
+        <w:t>Instance</w:t>
+      </w:r>
+      <w:r>
+        <w:rPr>
+          <w:rFonts w:hint="eastAsia"/>
+        </w:rPr>
+        <w:t>，那么</w:t>
+      </w:r>
+      <w:r>
+        <w:rPr>
+          <w:rFonts w:hint="eastAsia"/>
+        </w:rPr>
+        <w:t>的</w:t>
+      </w:r>
+      <w:r>
+        <w:rPr>
+          <w:rFonts w:hint="eastAsia"/>
+        </w:rPr>
+        <w:t>ID</w:t>
+      </w:r>
+      <w:r>
+        <w:rPr>
+          <w:rFonts w:hint="eastAsia"/>
+        </w:rPr>
+        <w:t>是相同的。但没有关系，记录这个映射关系即可。</w:t>
+      </w:r>
+    </w:p>
+    <w:p>
+      <w:pPr>
+        <w:rPr>
+          <w:rFonts w:hint="eastAsia"/>
+        </w:rPr>
+      </w:pPr>
+      <w:r>
+        <w:rPr>
+          <w:rFonts w:hint="eastAsia"/>
+        </w:rPr>
+        <w:t>对外接口要提供释放接口，实例化接口。外部不要再调用</w:t>
+      </w:r>
+      <w:r>
+        <w:rPr>
+          <w:rFonts w:hint="eastAsia"/>
+        </w:rPr>
+        <w:t>GameObject</w:t>
+      </w:r>
+      <w:r>
+        <w:rPr>
+          <w:rFonts w:hint="eastAsia"/>
+        </w:rPr>
+        <w:t>的相关接口，否则引用计数就记录不准确了</w:t>
+      </w:r>
+      <w:r>
+        <w:rPr>
+          <w:rFonts w:hint="eastAsia"/>
+        </w:rPr>
+        <w:t>。</w:t>
+      </w:r>
+    </w:p>
+    <w:p/>
     <w:p/>
     <w:sectPr>
       <w:footerReference w:type="default" r:id="rId8"/>

--- a/War/Doc/资源管理/资源管理.docx
+++ b/War/Doc/资源管理/资源管理.docx
@@ -1381,11 +1381,6 @@
       </w:r>
     </w:p>
     <w:p>
-      <w:pPr>
-        <w:rPr>
-          <w:rFonts w:hint="eastAsia"/>
-        </w:rPr>
-      </w:pPr>
       <w:r>
         <w:rPr>
           <w:rFonts w:hint="eastAsia"/>
@@ -1415,21 +1410,110 @@
           <w:rFonts w:hint="eastAsia"/>
         </w:rPr>
         <w:t>？难道要存这个？怎么存？</w:t>
+      </w:r>
+    </w:p>
+    <w:p/>
+    <w:p>
+      <w:r>
+        <w:rPr>
+          <w:rFonts w:hint="eastAsia"/>
+        </w:rPr>
+        <w:t>Assetbundle</w:t>
+      </w:r>
+      <w:r>
+        <w:rPr>
+          <w:rFonts w:hint="eastAsia"/>
+        </w:rPr>
+        <w:t>引用计数</w:t>
       </w:r>
     </w:p>
     <w:p>
-      <w:pPr>
-        <w:rPr>
-          <w:rFonts w:hint="eastAsia"/>
-        </w:rPr>
-      </w:pPr>
+      <w:r>
+        <w:rPr>
+          <w:rFonts w:hint="eastAsia"/>
+        </w:rPr>
+        <w:t>所有</w:t>
+      </w:r>
+      <w:r>
+        <w:rPr>
+          <w:rFonts w:hint="eastAsia"/>
+        </w:rPr>
+        <w:t>Asset</w:t>
+      </w:r>
+      <w:r>
+        <w:rPr>
+          <w:rFonts w:hint="eastAsia"/>
+        </w:rPr>
+        <w:t>都是</w:t>
+      </w:r>
+      <w:r>
+        <w:rPr>
+          <w:rFonts w:hint="eastAsia"/>
+        </w:rPr>
+        <w:t>Object</w:t>
+      </w:r>
+      <w:r>
+        <w:rPr>
+          <w:rFonts w:hint="eastAsia"/>
+        </w:rPr>
+        <w:t>的派生类，有个</w:t>
+      </w:r>
+      <w:r>
+        <w:rPr>
+          <w:rFonts w:hint="eastAsia"/>
+        </w:rPr>
+        <w:t>InstanceID</w:t>
+      </w:r>
+      <w:r>
+        <w:rPr>
+          <w:rFonts w:hint="eastAsia"/>
+        </w:rPr>
+        <w:t>，可以用这个</w:t>
+      </w:r>
+      <w:r>
+        <w:rPr>
+          <w:rFonts w:hint="eastAsia"/>
+        </w:rPr>
+        <w:t>ID</w:t>
+      </w:r>
+      <w:r>
+        <w:rPr>
+          <w:rFonts w:hint="eastAsia"/>
+        </w:rPr>
+        <w:t>和</w:t>
+      </w:r>
+      <w:r>
+        <w:rPr>
+          <w:rFonts w:hint="eastAsia"/>
+        </w:rPr>
+        <w:t>Assetbundle</w:t>
+      </w:r>
+      <w:r>
+        <w:rPr>
+          <w:rFonts w:hint="eastAsia"/>
+        </w:rPr>
+        <w:t>建立映射关系。</w:t>
+      </w:r>
     </w:p>
     <w:p>
-      <w:pPr>
-        <w:rPr>
-          <w:rFonts w:hint="eastAsia"/>
-        </w:rPr>
-      </w:pPr>
+      <w:r>
+        <w:rPr>
+          <w:rFonts w:hint="eastAsia"/>
+        </w:rPr>
+        <w:t>取一次</w:t>
+      </w:r>
+      <w:r>
+        <w:rPr>
+          <w:rFonts w:hint="eastAsia"/>
+        </w:rPr>
+        <w:t>Asset</w:t>
+      </w:r>
+      <w:r>
+        <w:rPr>
+          <w:rFonts w:hint="eastAsia"/>
+        </w:rPr>
+        <w:t>，相关的</w:t>
+      </w:r>
       <w:r>
         <w:rPr>
           <w:rFonts w:hint="eastAsia"/>
@@ -1440,20 +1524,63 @@
         <w:rPr>
           <w:rFonts w:hint="eastAsia"/>
         </w:rPr>
-        <w:t>引用计数</w:t>
+        <w:t>的引用计数</w:t>
+      </w:r>
+      <w:r>
+        <w:rPr>
+          <w:rFonts w:hint="eastAsia"/>
+        </w:rPr>
+        <w:t>+1</w:t>
+      </w:r>
+      <w:r>
+        <w:rPr>
+          <w:rFonts w:hint="eastAsia"/>
+        </w:rPr>
+        <w:t>。之所以取这个</w:t>
+      </w:r>
+      <w:r>
+        <w:rPr>
+          <w:rFonts w:hint="eastAsia"/>
+        </w:rPr>
+        <w:t>ID</w:t>
+      </w:r>
+      <w:r>
+        <w:rPr>
+          <w:rFonts w:hint="eastAsia"/>
+        </w:rPr>
+        <w:t>，是防止</w:t>
+      </w:r>
+      <w:r>
+        <w:rPr>
+          <w:rFonts w:hint="eastAsia"/>
+        </w:rPr>
+        <w:t>Asset</w:t>
+      </w:r>
+      <w:r>
+        <w:rPr>
+          <w:rFonts w:hint="eastAsia"/>
+        </w:rPr>
+        <w:t>被外部改名。</w:t>
       </w:r>
     </w:p>
     <w:p>
-      <w:pPr>
-        <w:rPr>
-          <w:rFonts w:hint="eastAsia"/>
-        </w:rPr>
-      </w:pPr>
-      <w:r>
-        <w:rPr>
-          <w:rFonts w:hint="eastAsia"/>
-        </w:rPr>
-        <w:t>所有</w:t>
+      <w:r>
+        <w:rPr>
+          <w:rFonts w:hint="eastAsia"/>
+        </w:rPr>
+        <w:t>有一个潜规则，从相同的</w:t>
+      </w:r>
+      <w:r>
+        <w:rPr>
+          <w:rFonts w:hint="eastAsia"/>
+        </w:rPr>
+        <w:t>Assetbundle</w:t>
+      </w:r>
+      <w:r>
+        <w:rPr>
+          <w:rFonts w:hint="eastAsia"/>
+        </w:rPr>
+        <w:t>取出来</w:t>
       </w:r>
       <w:r>
         <w:rPr>
@@ -1465,31 +1592,25 @@
         <w:rPr>
           <w:rFonts w:hint="eastAsia"/>
         </w:rPr>
-        <w:t>都是</w:t>
-      </w:r>
-      <w:r>
-        <w:rPr>
-          <w:rFonts w:hint="eastAsia"/>
-        </w:rPr>
-        <w:t>Object</w:t>
-      </w:r>
-      <w:r>
-        <w:rPr>
-          <w:rFonts w:hint="eastAsia"/>
-        </w:rPr>
-        <w:t>的派生类，有个</w:t>
-      </w:r>
-      <w:r>
-        <w:rPr>
-          <w:rFonts w:hint="eastAsia"/>
-        </w:rPr>
-        <w:t>InstanceID</w:t>
-      </w:r>
-      <w:r>
-        <w:rPr>
-          <w:rFonts w:hint="eastAsia"/>
-        </w:rPr>
-        <w:t>，可以用这个</w:t>
+        <w:t>，只要不做</w:t>
+      </w:r>
+      <w:r>
+        <w:rPr>
+          <w:rFonts w:hint="eastAsia"/>
+        </w:rPr>
+        <w:t>Instance</w:t>
+      </w:r>
+      <w:r>
+        <w:rPr>
+          <w:rFonts w:hint="eastAsia"/>
+        </w:rPr>
+        <w:t>，那么</w:t>
+      </w:r>
+      <w:r>
+        <w:rPr>
+          <w:rFonts w:hint="eastAsia"/>
+        </w:rPr>
+        <w:t>的</w:t>
       </w:r>
       <w:r>
         <w:rPr>
@@ -1501,19 +1622,7 @@
         <w:rPr>
           <w:rFonts w:hint="eastAsia"/>
         </w:rPr>
-        <w:t>和</w:t>
-      </w:r>
-      <w:r>
-        <w:rPr>
-          <w:rFonts w:hint="eastAsia"/>
-        </w:rPr>
-        <w:t>Assetbundle</w:t>
-      </w:r>
-      <w:r>
-        <w:rPr>
-          <w:rFonts w:hint="eastAsia"/>
-        </w:rPr>
-        <w:t>建立映射关系。</w:t>
+        <w:t>是相同的。但没有关系，记录这个映射关系即可。</w:t>
       </w:r>
     </w:p>
     <w:p>
@@ -1526,67 +1635,25 @@
         <w:rPr>
           <w:rFonts w:hint="eastAsia"/>
         </w:rPr>
-        <w:t>取一次</w:t>
-      </w:r>
-      <w:r>
-        <w:rPr>
-          <w:rFonts w:hint="eastAsia"/>
-        </w:rPr>
-        <w:t>Asset</w:t>
-      </w:r>
-      <w:r>
-        <w:rPr>
-          <w:rFonts w:hint="eastAsia"/>
-        </w:rPr>
-        <w:t>，相关的</w:t>
-      </w:r>
-      <w:r>
-        <w:rPr>
-          <w:rFonts w:hint="eastAsia"/>
-        </w:rPr>
-        <w:t>Assetbundle</w:t>
-      </w:r>
-      <w:r>
-        <w:rPr>
-          <w:rFonts w:hint="eastAsia"/>
-        </w:rPr>
-        <w:t>的引用计数</w:t>
-      </w:r>
-      <w:r>
-        <w:rPr>
-          <w:rFonts w:hint="eastAsia"/>
-        </w:rPr>
-        <w:t>+1</w:t>
-      </w:r>
-      <w:r>
-        <w:rPr>
-          <w:rFonts w:hint="eastAsia"/>
-        </w:rPr>
-        <w:t>。之所以取这个</w:t>
-      </w:r>
-      <w:r>
-        <w:rPr>
-          <w:rFonts w:hint="eastAsia"/>
-        </w:rPr>
-        <w:t>ID</w:t>
-      </w:r>
-      <w:r>
-        <w:rPr>
-          <w:rFonts w:hint="eastAsia"/>
-        </w:rPr>
-        <w:t>，是防止</w:t>
-      </w:r>
-      <w:r>
-        <w:rPr>
-          <w:rFonts w:hint="eastAsia"/>
-        </w:rPr>
-        <w:t>Asset</w:t>
-      </w:r>
-      <w:r>
-        <w:rPr>
-          <w:rFonts w:hint="eastAsia"/>
-        </w:rPr>
-        <w:t>被外部改名。</w:t>
+        <w:t>对外接口要提供释放接口，实例化接口。外部不要再调用</w:t>
+      </w:r>
+      <w:r>
+        <w:rPr>
+          <w:rFonts w:hint="eastAsia"/>
+        </w:rPr>
+        <w:t>GameObject</w:t>
+      </w:r>
+      <w:r>
+        <w:rPr>
+          <w:rFonts w:hint="eastAsia"/>
+        </w:rPr>
+        <w:t>的相关接口，否则引用计数就记录不准确了</w:t>
+      </w:r>
+      <w:r>
+        <w:rPr>
+          <w:rFonts w:hint="eastAsia"/>
+        </w:rPr>
+        <w:t>。</w:t>
       </w:r>
     </w:p>
     <w:p>
@@ -1595,66 +1662,6 @@
           <w:rFonts w:hint="eastAsia"/>
         </w:rPr>
       </w:pPr>
-      <w:r>
-        <w:rPr>
-          <w:rFonts w:hint="eastAsia"/>
-        </w:rPr>
-        <w:t>有一个潜规则，从相同的</w:t>
-      </w:r>
-      <w:r>
-        <w:rPr>
-          <w:rFonts w:hint="eastAsia"/>
-        </w:rPr>
-        <w:t>Assetbundle</w:t>
-      </w:r>
-      <w:r>
-        <w:rPr>
-          <w:rFonts w:hint="eastAsia"/>
-        </w:rPr>
-        <w:t>取出来</w:t>
-      </w:r>
-      <w:r>
-        <w:rPr>
-          <w:rFonts w:hint="eastAsia"/>
-        </w:rPr>
-        <w:t>Asset</w:t>
-      </w:r>
-      <w:r>
-        <w:rPr>
-          <w:rFonts w:hint="eastAsia"/>
-        </w:rPr>
-        <w:t>，只要不做</w:t>
-      </w:r>
-      <w:r>
-        <w:rPr>
-          <w:rFonts w:hint="eastAsia"/>
-        </w:rPr>
-        <w:t>Instance</w:t>
-      </w:r>
-      <w:r>
-        <w:rPr>
-          <w:rFonts w:hint="eastAsia"/>
-        </w:rPr>
-        <w:t>，那么</w:t>
-      </w:r>
-      <w:r>
-        <w:rPr>
-          <w:rFonts w:hint="eastAsia"/>
-        </w:rPr>
-        <w:t>的</w:t>
-      </w:r>
-      <w:r>
-        <w:rPr>
-          <w:rFonts w:hint="eastAsia"/>
-        </w:rPr>
-        <w:t>ID</w:t>
-      </w:r>
-      <w:r>
-        <w:rPr>
-          <w:rFonts w:hint="eastAsia"/>
-        </w:rPr>
-        <w:t>是相同的。但没有关系，记录这个映射关系即可。</w:t>
-      </w:r>
     </w:p>
     <w:p>
       <w:pPr>
@@ -1666,25 +1673,146 @@
         <w:rPr>
           <w:rFonts w:hint="eastAsia"/>
         </w:rPr>
-        <w:t>对外接口要提供释放接口，实例化接口。外部不要再调用</w:t>
-      </w:r>
-      <w:r>
-        <w:rPr>
-          <w:rFonts w:hint="eastAsia"/>
-        </w:rPr>
-        <w:t>GameObject</w:t>
-      </w:r>
-      <w:r>
-        <w:rPr>
-          <w:rFonts w:hint="eastAsia"/>
-        </w:rPr>
-        <w:t>的相关接口，否则引用计数就记录不准确了</w:t>
-      </w:r>
-      <w:r>
-        <w:rPr>
-          <w:rFonts w:hint="eastAsia"/>
-        </w:rPr>
-        <w:t>。</w:t>
+        <w:t>AssetBundle</w:t>
+      </w:r>
+      <w:r>
+        <w:rPr>
+          <w:rFonts w:hint="eastAsia"/>
+        </w:rPr>
+        <w:t>依赖</w:t>
+      </w:r>
+    </w:p>
+    <w:p>
+      <w:pPr>
+        <w:rPr>
+          <w:rFonts w:hint="eastAsia"/>
+        </w:rPr>
+      </w:pPr>
+      <w:r>
+        <w:rPr>
+          <w:rFonts w:hint="eastAsia"/>
+        </w:rPr>
+        <w:t>只要在加载</w:t>
+      </w:r>
+      <w:r>
+        <w:rPr>
+          <w:rFonts w:hint="eastAsia"/>
+        </w:rPr>
+        <w:t>Asset</w:t>
+      </w:r>
+      <w:r>
+        <w:rPr>
+          <w:rFonts w:hint="eastAsia"/>
+        </w:rPr>
+        <w:t>前把所有依赖的</w:t>
+      </w:r>
+      <w:r>
+        <w:rPr>
+          <w:rFonts w:hint="eastAsia"/>
+        </w:rPr>
+        <w:t>AssetBundle</w:t>
+      </w:r>
+      <w:r>
+        <w:rPr>
+          <w:rFonts w:hint="eastAsia"/>
+        </w:rPr>
+        <w:t>加载就行。并没有对</w:t>
+      </w:r>
+      <w:r>
+        <w:rPr>
+          <w:rFonts w:hint="eastAsia"/>
+        </w:rPr>
+        <w:t>AssetBundle</w:t>
+      </w:r>
+      <w:r>
+        <w:rPr>
+          <w:rFonts w:hint="eastAsia"/>
+        </w:rPr>
+        <w:t>的加载顺序有规定。比如：</w:t>
+      </w:r>
+      <w:r>
+        <w:rPr>
+          <w:rFonts w:hint="eastAsia"/>
+        </w:rPr>
+        <w:t xml:space="preserve">Asset_1 </w:t>
+      </w:r>
+      <w:r>
+        <w:rPr>
+          <w:rFonts w:hint="eastAsia"/>
+        </w:rPr>
+        <w:t>在</w:t>
+      </w:r>
+      <w:r>
+        <w:rPr>
+          <w:rFonts w:hint="eastAsia"/>
+        </w:rPr>
+        <w:t>AssetBundle_1</w:t>
+      </w:r>
+      <w:r>
+        <w:rPr>
+          <w:rFonts w:hint="eastAsia"/>
+        </w:rPr>
+        <w:t>里，</w:t>
+      </w:r>
+      <w:r>
+        <w:rPr>
+          <w:rFonts w:hint="eastAsia"/>
+        </w:rPr>
+        <w:t>AssetBundle_1</w:t>
+      </w:r>
+      <w:r>
+        <w:rPr>
+          <w:rFonts w:hint="eastAsia"/>
+        </w:rPr>
+        <w:t>依赖</w:t>
+      </w:r>
+      <w:r>
+        <w:rPr>
+          <w:rFonts w:hint="eastAsia"/>
+        </w:rPr>
+        <w:t>AssetBundle_2,</w:t>
+      </w:r>
+      <w:r>
+        <w:rPr>
+          <w:rFonts w:hint="eastAsia"/>
+        </w:rPr>
+        <w:t>那么可以先加载</w:t>
+      </w:r>
+      <w:r>
+        <w:rPr>
+          <w:rFonts w:hint="eastAsia"/>
+        </w:rPr>
+        <w:t>AssetBundle_1</w:t>
+      </w:r>
+      <w:r>
+        <w:rPr>
+          <w:rFonts w:hint="eastAsia"/>
+        </w:rPr>
+        <w:t>也可以先加载</w:t>
+      </w:r>
+      <w:r>
+        <w:rPr>
+          <w:rFonts w:hint="eastAsia"/>
+        </w:rPr>
+        <w:t>AssetBundle_2</w:t>
+      </w:r>
+      <w:r>
+        <w:rPr>
+          <w:rFonts w:hint="eastAsia"/>
+        </w:rPr>
+        <w:t>。只要做到加载</w:t>
+      </w:r>
+      <w:r>
+        <w:rPr>
+          <w:rFonts w:hint="eastAsia"/>
+        </w:rPr>
+        <w:t>Asset_1</w:t>
+      </w:r>
+      <w:r>
+        <w:rPr>
+          <w:rFonts w:hint="eastAsia"/>
+        </w:rPr>
+        <w:t>前把这两个加载就行。</w:t>
       </w:r>
     </w:p>
     <w:p/>
